--- a/Docs/Список команд устройства.docx
+++ b/Docs/Список команд устройства.docx
@@ -14,10 +14,10 @@
         <w:tblLook w:val="04A0" w:firstRow="1" w:lastRow="0" w:firstColumn="1" w:lastColumn="0" w:noHBand="0" w:noVBand="1"/>
       </w:tblPr>
       <w:tblGrid>
-        <w:gridCol w:w="1809"/>
-        <w:gridCol w:w="567"/>
-        <w:gridCol w:w="2977"/>
-        <w:gridCol w:w="4218"/>
+        <w:gridCol w:w="2373"/>
+        <w:gridCol w:w="648"/>
+        <w:gridCol w:w="2737"/>
+        <w:gridCol w:w="3813"/>
       </w:tblGrid>
       <w:tr>
         <w:tc>
@@ -30,7 +30,6 @@
                 <w:b/>
               </w:rPr>
             </w:pPr>
-            <w:bookmarkStart w:id="0" w:name="_GoBack" w:colFirst="0" w:colLast="3"/>
             <w:r>
               <w:rPr>
                 <w:b/>
@@ -90,83 +89,6 @@
                 <w:b/>
               </w:rPr>
               <w:t>Пример</w:t>
-            </w:r>
-          </w:p>
-        </w:tc>
-      </w:tr>
-      <w:bookmarkEnd w:id="0"/>
-      <w:tr>
-        <w:tc>
-          <w:tcPr>
-            <w:tcW w:w="1809" w:type="dxa"/>
-          </w:tcPr>
-          <w:p>
-            <w:pPr>
-              <w:rPr>
-                <w:lang w:val="en-US"/>
-              </w:rPr>
-            </w:pPr>
-            <w:r>
-              <w:rPr>
-                <w:lang w:val="en-US"/>
-              </w:rPr>
-              <w:t>maser/devices</w:t>
-            </w:r>
-          </w:p>
-        </w:tc>
-        <w:tc>
-          <w:tcPr>
-            <w:tcW w:w="567" w:type="dxa"/>
-          </w:tcPr>
-          <w:p>
-            <w:pPr>
-              <w:rPr>
-                <w:lang w:val="en-US"/>
-              </w:rPr>
-            </w:pPr>
-            <w:r>
-              <w:rPr>
-                <w:lang w:val="en-US"/>
-              </w:rPr>
-              <w:t>sub</w:t>
-            </w:r>
-          </w:p>
-        </w:tc>
-        <w:tc>
-          <w:tcPr>
-            <w:tcW w:w="2977" w:type="dxa"/>
-          </w:tcPr>
-          <w:p>
-            <w:pPr>
-              <w:rPr>
-                <w:lang w:val="en-US"/>
-              </w:rPr>
-            </w:pPr>
-            <w:r>
-              <w:rPr>
-                <w:lang w:val="en-US"/>
-              </w:rPr>
-              <w:t>Получить список устройств</w:t>
-            </w:r>
-          </w:p>
-        </w:tc>
-        <w:tc>
-          <w:tcPr>
-            <w:tcW w:w="4218" w:type="dxa"/>
-          </w:tcPr>
-          <w:p>
-            <w:pPr>
-              <w:rPr>
-                <w:sz w:val="20"/>
-                <w:lang w:val="en-US"/>
-              </w:rPr>
-            </w:pPr>
-            <w:r>
-              <w:rPr>
-                <w:sz w:val="20"/>
-                <w:lang w:val="en-US"/>
-              </w:rPr>
-              <w:t>{"devices": ["533906f8-65fd-4168-bad6-390e8c10ace3", "c90d2908-3bd2-11e8-b467-0ed5f89f718b"], "count": 2}</w:t>
             </w:r>
           </w:p>
         </w:tc>
@@ -182,6 +104,18 @@
                 <w:lang w:val="en-US"/>
               </w:rPr>
             </w:pPr>
+            <w:r>
+              <w:rPr>
+                <w:lang w:val="en-US"/>
+              </w:rPr>
+              <w:t>/</w:t>
+            </w:r>
+            <w:r>
+              <w:rPr>
+                <w:lang w:val="en-US"/>
+              </w:rPr>
+              <w:t>maser/devices</w:t>
+            </w:r>
           </w:p>
         </w:tc>
         <w:tc>
@@ -194,6 +128,12 @@
                 <w:lang w:val="en-US"/>
               </w:rPr>
             </w:pPr>
+            <w:r>
+              <w:rPr>
+                <w:lang w:val="en-US"/>
+              </w:rPr>
+              <w:t>sub</w:t>
+            </w:r>
           </w:p>
         </w:tc>
         <w:tc>
@@ -201,11 +141,18 @@
             <w:tcW w:w="2977" w:type="dxa"/>
           </w:tcPr>
           <w:p>
-            <w:pPr>
-              <w:rPr>
-                <w:lang w:val="en-US"/>
-              </w:rPr>
-            </w:pPr>
+            <w:r>
+              <w:t>Получить</w:t>
+            </w:r>
+            <w:r>
+              <w:rPr>
+                <w:lang w:val="en-US"/>
+              </w:rPr>
+              <w:t xml:space="preserve"> </w:t>
+            </w:r>
+            <w:r>
+              <w:t>результат команды</w:t>
+            </w:r>
           </w:p>
         </w:tc>
         <w:tc>
@@ -215,9 +162,17 @@
           <w:p>
             <w:pPr>
               <w:rPr>
-                <w:lang w:val="en-US"/>
-              </w:rPr>
-            </w:pPr>
+                <w:sz w:val="20"/>
+                <w:lang w:val="en-US"/>
+              </w:rPr>
+            </w:pPr>
+            <w:r>
+              <w:rPr>
+                <w:sz w:val="20"/>
+                <w:lang w:val="en-US"/>
+              </w:rPr>
+              <w:t>{"devices": ["533906f8-65fd-4168-bad6-390e8c10ace3", "c90d2908-3bd2-11e8-b467-0ed5f89f718b"], "count": 2}</w:t>
+            </w:r>
           </w:p>
         </w:tc>
       </w:tr>
@@ -232,6 +187,20 @@
                 <w:lang w:val="en-US"/>
               </w:rPr>
             </w:pPr>
+            <w:r>
+              <w:rPr>
+                <w:lang w:val="en-US"/>
+              </w:rPr>
+              <w:t>/master/</w:t>
+            </w:r>
+            <w:proofErr w:type="spellStart"/>
+            <w:r>
+              <w:rPr>
+                <w:lang w:val="en-US"/>
+              </w:rPr>
+              <w:t>show_devices</w:t>
+            </w:r>
+            <w:proofErr w:type="spellEnd"/>
           </w:p>
         </w:tc>
         <w:tc>
@@ -244,6 +213,12 @@
                 <w:lang w:val="en-US"/>
               </w:rPr>
             </w:pPr>
+            <w:r>
+              <w:rPr>
+                <w:lang w:val="en-US"/>
+              </w:rPr>
+              <w:t>pub</w:t>
+            </w:r>
           </w:p>
         </w:tc>
         <w:tc>
@@ -251,24 +226,16 @@
             <w:tcW w:w="2977" w:type="dxa"/>
           </w:tcPr>
           <w:p>
-            <w:pPr>
-              <w:rPr>
-                <w:lang w:val="en-US"/>
-              </w:rPr>
-            </w:pPr>
+            <w:r>
+              <w:t>Команда показать устройства</w:t>
+            </w:r>
           </w:p>
         </w:tc>
         <w:tc>
           <w:tcPr>
             <w:tcW w:w="4218" w:type="dxa"/>
           </w:tcPr>
-          <w:p>
-            <w:pPr>
-              <w:rPr>
-                <w:lang w:val="en-US"/>
-              </w:rPr>
-            </w:pPr>
-          </w:p>
+          <w:p/>
         </w:tc>
       </w:tr>
       <w:tr>
@@ -282,6 +249,20 @@
                 <w:lang w:val="en-US"/>
               </w:rPr>
             </w:pPr>
+            <w:r>
+              <w:rPr>
+                <w:lang w:val="en-US"/>
+              </w:rPr>
+              <w:t>/master/</w:t>
+            </w:r>
+            <w:proofErr w:type="spellStart"/>
+            <w:r>
+              <w:rPr>
+                <w:lang w:val="en-US"/>
+              </w:rPr>
+              <w:t>new_device</w:t>
+            </w:r>
+            <w:proofErr w:type="spellEnd"/>
           </w:p>
         </w:tc>
         <w:tc>
@@ -294,6 +275,12 @@
                 <w:lang w:val="en-US"/>
               </w:rPr>
             </w:pPr>
+            <w:r>
+              <w:rPr>
+                <w:lang w:val="en-US"/>
+              </w:rPr>
+              <w:t>pub</w:t>
+            </w:r>
           </w:p>
         </w:tc>
         <w:tc>
@@ -301,11 +288,23 @@
             <w:tcW w:w="2977" w:type="dxa"/>
           </w:tcPr>
           <w:p>
-            <w:pPr>
-              <w:rPr>
-                <w:lang w:val="en-US"/>
-              </w:rPr>
-            </w:pPr>
+            <w:r>
+              <w:t xml:space="preserve">Добавить устройство </w:t>
+            </w:r>
+            <w:proofErr w:type="gramStart"/>
+            <w:r>
+              <w:t>в писок</w:t>
+            </w:r>
+            <w:proofErr w:type="gramEnd"/>
+            <w:r>
+              <w:t xml:space="preserve"> с уникальным </w:t>
+            </w:r>
+            <w:r>
+              <w:rPr>
+                <w:lang w:val="en-US"/>
+              </w:rPr>
+              <w:t>ID</w:t>
+            </w:r>
           </w:p>
         </w:tc>
         <w:tc>
@@ -313,11 +312,15 @@
             <w:tcW w:w="4218" w:type="dxa"/>
           </w:tcPr>
           <w:p>
-            <w:pPr>
-              <w:rPr>
-                <w:lang w:val="en-US"/>
-              </w:rPr>
-            </w:pPr>
+            <w:r>
+              <w:rPr>
+                <w:lang w:val="en-US"/>
+              </w:rPr>
+              <w:t xml:space="preserve">Id </w:t>
+            </w:r>
+            <w:r>
+              <w:t>устройства</w:t>
+            </w:r>
           </w:p>
         </w:tc>
       </w:tr>
@@ -332,6 +335,20 @@
                 <w:lang w:val="en-US"/>
               </w:rPr>
             </w:pPr>
+            <w:r>
+              <w:rPr>
+                <w:lang w:val="en-US"/>
+              </w:rPr>
+              <w:t>/master/</w:t>
+            </w:r>
+            <w:proofErr w:type="spellStart"/>
+            <w:r>
+              <w:rPr>
+                <w:lang w:val="en-US"/>
+              </w:rPr>
+              <w:t>stop_device</w:t>
+            </w:r>
+            <w:proofErr w:type="spellEnd"/>
           </w:p>
         </w:tc>
         <w:tc>
@@ -344,6 +361,12 @@
                 <w:lang w:val="en-US"/>
               </w:rPr>
             </w:pPr>
+            <w:r>
+              <w:rPr>
+                <w:lang w:val="en-US"/>
+              </w:rPr>
+              <w:t>pub</w:t>
+            </w:r>
           </w:p>
         </w:tc>
         <w:tc>
@@ -351,11 +374,9 @@
             <w:tcW w:w="2977" w:type="dxa"/>
           </w:tcPr>
           <w:p>
-            <w:pPr>
-              <w:rPr>
-                <w:lang w:val="en-US"/>
-              </w:rPr>
-            </w:pPr>
+            <w:r>
+              <w:t>Удалить устройство из списка</w:t>
+            </w:r>
           </w:p>
         </w:tc>
         <w:tc>
@@ -368,6 +389,15 @@
                 <w:lang w:val="en-US"/>
               </w:rPr>
             </w:pPr>
+            <w:r>
+              <w:rPr>
+                <w:lang w:val="en-US"/>
+              </w:rPr>
+              <w:t xml:space="preserve">Id </w:t>
+            </w:r>
+            <w:r>
+              <w:t>устройства</w:t>
+            </w:r>
           </w:p>
         </w:tc>
       </w:tr>
@@ -382,6 +412,12 @@
                 <w:lang w:val="en-US"/>
               </w:rPr>
             </w:pPr>
+            <w:r>
+              <w:rPr>
+                <w:lang w:val="en-US"/>
+              </w:rPr>
+              <w:t>/variables/#</w:t>
+            </w:r>
           </w:p>
         </w:tc>
         <w:tc>
@@ -394,6 +430,12 @@
                 <w:lang w:val="en-US"/>
               </w:rPr>
             </w:pPr>
+            <w:r>
+              <w:rPr>
+                <w:lang w:val="en-US"/>
+              </w:rPr>
+              <w:t>sub</w:t>
+            </w:r>
           </w:p>
         </w:tc>
         <w:tc>
@@ -401,24 +443,24 @@
             <w:tcW w:w="2977" w:type="dxa"/>
           </w:tcPr>
           <w:p>
-            <w:pPr>
-              <w:rPr>
-                <w:lang w:val="en-US"/>
-              </w:rPr>
-            </w:pPr>
+            <w:r>
+              <w:t xml:space="preserve">Просто </w:t>
+            </w:r>
+            <w:proofErr w:type="spellStart"/>
+            <w:r>
+              <w:t>мониторить</w:t>
+            </w:r>
+            <w:proofErr w:type="spellEnd"/>
+            <w:r>
+              <w:t xml:space="preserve"> приходящие параметры от всех устройств</w:t>
+            </w:r>
           </w:p>
         </w:tc>
         <w:tc>
           <w:tcPr>
             <w:tcW w:w="4218" w:type="dxa"/>
           </w:tcPr>
-          <w:p>
-            <w:pPr>
-              <w:rPr>
-                <w:lang w:val="en-US"/>
-              </w:rPr>
-            </w:pPr>
-          </w:p>
+          <w:p/>
         </w:tc>
       </w:tr>
       <w:tr>
@@ -432,6 +474,32 @@
                 <w:lang w:val="en-US"/>
               </w:rPr>
             </w:pPr>
+            <w:r>
+              <w:rPr>
+                <w:lang w:val="en-US"/>
+              </w:rPr>
+              <w:t>/</w:t>
+            </w:r>
+            <w:r>
+              <w:rPr>
+                <w:lang w:val="en-US"/>
+              </w:rPr>
+              <w:t>variables/</w:t>
+            </w:r>
+            <w:proofErr w:type="spellStart"/>
+            <w:r>
+              <w:rPr>
+                <w:lang w:val="en-US"/>
+              </w:rPr>
+              <w:t>devID</w:t>
+            </w:r>
+            <w:proofErr w:type="spellEnd"/>
+            <w:r>
+              <w:rPr>
+                <w:lang w:val="en-US"/>
+              </w:rPr>
+              <w:t>/#</w:t>
+            </w:r>
           </w:p>
         </w:tc>
         <w:tc>
@@ -444,6 +512,25 @@
                 <w:lang w:val="en-US"/>
               </w:rPr>
             </w:pPr>
+            <w:r>
+              <w:rPr>
+                <w:lang w:val="en-US"/>
+              </w:rPr>
+              <w:t>pub/</w:t>
+            </w:r>
+          </w:p>
+          <w:p>
+            <w:pPr>
+              <w:rPr>
+                <w:lang w:val="en-US"/>
+              </w:rPr>
+            </w:pPr>
+            <w:r>
+              <w:rPr>
+                <w:lang w:val="en-US"/>
+              </w:rPr>
+              <w:t>sub</w:t>
+            </w:r>
           </w:p>
         </w:tc>
         <w:tc>
@@ -451,34 +538,312 @@
             <w:tcW w:w="2977" w:type="dxa"/>
           </w:tcPr>
           <w:p>
-            <w:pPr>
-              <w:rPr>
-                <w:lang w:val="en-US"/>
-              </w:rPr>
-            </w:pPr>
+            <w:r>
+              <w:t>Отправить или получить параметры от устройства</w:t>
+            </w:r>
           </w:p>
         </w:tc>
         <w:tc>
           <w:tcPr>
             <w:tcW w:w="4218" w:type="dxa"/>
           </w:tcPr>
-          <w:p>
-            <w:pPr>
-              <w:rPr>
-                <w:lang w:val="en-US"/>
-              </w:rPr>
-            </w:pPr>
-          </w:p>
+          <w:p/>
+        </w:tc>
+      </w:tr>
+      <w:tr>
+        <w:tc>
+          <w:tcPr>
+            <w:tcW w:w="1809" w:type="dxa"/>
+          </w:tcPr>
+          <w:p>
+            <w:r>
+              <w:rPr>
+                <w:lang w:val="en-US"/>
+              </w:rPr>
+              <w:t>/</w:t>
+            </w:r>
+            <w:r>
+              <w:rPr>
+                <w:lang w:val="en-US"/>
+              </w:rPr>
+              <w:t>variables/</w:t>
+            </w:r>
+            <w:proofErr w:type="spellStart"/>
+            <w:r>
+              <w:rPr>
+                <w:lang w:val="en-US"/>
+              </w:rPr>
+              <w:t>devID</w:t>
+            </w:r>
+            <w:proofErr w:type="spellEnd"/>
+            <w:r>
+              <w:rPr>
+                <w:lang w:val="en-US"/>
+              </w:rPr>
+              <w:t>/</w:t>
+            </w:r>
+            <w:r>
+              <w:rPr>
+                <w:szCs w:val="28"/>
+                <w:lang w:val="en-US"/>
+              </w:rPr>
+              <w:t>var1</w:t>
+            </w:r>
+          </w:p>
+        </w:tc>
+        <w:tc>
+          <w:tcPr>
+            <w:tcW w:w="567" w:type="dxa"/>
+          </w:tcPr>
+          <w:p>
+            <w:r>
+              <w:rPr>
+                <w:lang w:val="en-US"/>
+              </w:rPr>
+              <w:t>pub</w:t>
+            </w:r>
+          </w:p>
+          <w:p/>
+        </w:tc>
+        <w:tc>
+          <w:tcPr>
+            <w:tcW w:w="2977" w:type="dxa"/>
+          </w:tcPr>
+          <w:p>
+            <w:r>
+              <w:t>Отправить или получить</w:t>
+            </w:r>
+            <w:r>
+              <w:t xml:space="preserve"> </w:t>
+            </w:r>
+            <w:r>
+              <w:t xml:space="preserve">параметр </w:t>
+            </w:r>
+            <w:proofErr w:type="spellStart"/>
+            <w:r>
+              <w:rPr>
+                <w:lang w:val="en-US"/>
+              </w:rPr>
+              <w:t>var</w:t>
+            </w:r>
+            <w:proofErr w:type="spellEnd"/>
+            <w:r>
+              <w:t>1</w:t>
+            </w:r>
+          </w:p>
+        </w:tc>
+        <w:tc>
+          <w:tcPr>
+            <w:tcW w:w="4218" w:type="dxa"/>
+          </w:tcPr>
+          <w:p/>
+        </w:tc>
+      </w:tr>
+      <w:tr>
+        <w:tc>
+          <w:tcPr>
+            <w:tcW w:w="1809" w:type="dxa"/>
+          </w:tcPr>
+          <w:p>
+            <w:pPr>
+              <w:rPr>
+                <w:lang w:val="en-US"/>
+              </w:rPr>
+            </w:pPr>
+            <w:r>
+              <w:rPr>
+                <w:lang w:val="en-US"/>
+              </w:rPr>
+              <w:t>/</w:t>
+            </w:r>
+            <w:r>
+              <w:rPr>
+                <w:lang w:val="en-US"/>
+              </w:rPr>
+              <w:t>attributes/#</w:t>
+            </w:r>
+          </w:p>
+        </w:tc>
+        <w:tc>
+          <w:tcPr>
+            <w:tcW w:w="567" w:type="dxa"/>
+          </w:tcPr>
+          <w:p>
+            <w:pPr>
+              <w:rPr>
+                <w:lang w:val="en-US"/>
+              </w:rPr>
+            </w:pPr>
+            <w:r>
+              <w:rPr>
+                <w:lang w:val="en-US"/>
+              </w:rPr>
+              <w:t>pub/</w:t>
+            </w:r>
+          </w:p>
+          <w:p>
+            <w:r>
+              <w:rPr>
+                <w:lang w:val="en-US"/>
+              </w:rPr>
+              <w:t>sub</w:t>
+            </w:r>
+          </w:p>
+        </w:tc>
+        <w:tc>
+          <w:tcPr>
+            <w:tcW w:w="2977" w:type="dxa"/>
+          </w:tcPr>
+          <w:p>
+            <w:r>
+              <w:t>Отправить или получить</w:t>
+            </w:r>
+            <w:r>
+              <w:t xml:space="preserve"> атрибуты устройства</w:t>
+            </w:r>
+          </w:p>
+        </w:tc>
+        <w:tc>
+          <w:tcPr>
+            <w:tcW w:w="4218" w:type="dxa"/>
+          </w:tcPr>
+          <w:p/>
+        </w:tc>
+      </w:tr>
+      <w:tr>
+        <w:tc>
+          <w:tcPr>
+            <w:tcW w:w="1809" w:type="dxa"/>
+          </w:tcPr>
+          <w:p>
+            <w:pPr>
+              <w:rPr>
+                <w:lang w:val="en-US"/>
+              </w:rPr>
+            </w:pPr>
+            <w:r>
+              <w:rPr>
+                <w:lang w:val="en-US"/>
+              </w:rPr>
+              <w:t>/</w:t>
+            </w:r>
+            <w:r>
+              <w:rPr>
+                <w:lang w:val="en-US"/>
+              </w:rPr>
+              <w:t>attributes/</w:t>
+            </w:r>
+            <w:proofErr w:type="spellStart"/>
+            <w:r>
+              <w:rPr>
+                <w:lang w:val="en-US"/>
+              </w:rPr>
+              <w:t>devID</w:t>
+            </w:r>
+            <w:proofErr w:type="spellEnd"/>
+            <w:r>
+              <w:t>/</w:t>
+            </w:r>
+            <w:r>
+              <w:rPr>
+                <w:lang w:val="en-US"/>
+              </w:rPr>
+              <w:t>name</w:t>
+            </w:r>
+          </w:p>
+        </w:tc>
+        <w:tc>
+          <w:tcPr>
+            <w:tcW w:w="567" w:type="dxa"/>
+          </w:tcPr>
+          <w:p>
+            <w:r>
+              <w:rPr>
+                <w:lang w:val="en-US"/>
+              </w:rPr>
+              <w:t>pub</w:t>
+            </w:r>
+          </w:p>
+        </w:tc>
+        <w:tc>
+          <w:tcPr>
+            <w:tcW w:w="2977" w:type="dxa"/>
+          </w:tcPr>
+          <w:p>
+            <w:r>
+              <w:t>Отправить имя устройства</w:t>
+            </w:r>
+          </w:p>
+        </w:tc>
+        <w:tc>
+          <w:tcPr>
+            <w:tcW w:w="4218" w:type="dxa"/>
+          </w:tcPr>
+          <w:p/>
+        </w:tc>
+      </w:tr>
+      <w:tr>
+        <w:tc>
+          <w:tcPr>
+            <w:tcW w:w="1809" w:type="dxa"/>
+          </w:tcPr>
+          <w:p/>
+        </w:tc>
+        <w:tc>
+          <w:tcPr>
+            <w:tcW w:w="567" w:type="dxa"/>
+          </w:tcPr>
+          <w:p>
+            <w:pPr>
+              <w:rPr>
+                <w:lang w:val="en-US"/>
+              </w:rPr>
+            </w:pPr>
+            <w:bookmarkStart w:id="0" w:name="_GoBack"/>
+            <w:bookmarkEnd w:id="0"/>
+          </w:p>
+        </w:tc>
+        <w:tc>
+          <w:tcPr>
+            <w:tcW w:w="2977" w:type="dxa"/>
+          </w:tcPr>
+          <w:p/>
+        </w:tc>
+        <w:tc>
+          <w:tcPr>
+            <w:tcW w:w="4218" w:type="dxa"/>
+          </w:tcPr>
+          <w:p/>
+        </w:tc>
+      </w:tr>
+      <w:tr>
+        <w:tc>
+          <w:tcPr>
+            <w:tcW w:w="1809" w:type="dxa"/>
+          </w:tcPr>
+          <w:p/>
+        </w:tc>
+        <w:tc>
+          <w:tcPr>
+            <w:tcW w:w="567" w:type="dxa"/>
+          </w:tcPr>
+          <w:p/>
+        </w:tc>
+        <w:tc>
+          <w:tcPr>
+            <w:tcW w:w="2977" w:type="dxa"/>
+          </w:tcPr>
+          <w:p/>
+        </w:tc>
+        <w:tc>
+          <w:tcPr>
+            <w:tcW w:w="4218" w:type="dxa"/>
+          </w:tcPr>
+          <w:p/>
         </w:tc>
       </w:tr>
     </w:tbl>
-    <w:p>
-      <w:pPr>
-        <w:rPr>
-          <w:lang w:val="en-US"/>
-        </w:rPr>
-      </w:pPr>
-    </w:p>
+    <w:p/>
     <w:sectPr>
       <w:pgSz w:w="11906" w:h="16838"/>
       <w:pgMar w:top="1134" w:right="850" w:bottom="1134" w:left="1701" w:header="708" w:footer="708" w:gutter="0"/>
